--- a/Iteration 6/Iteration 6 coversheet.docx
+++ b/Iteration 6/Iteration 6 coversheet.docx
@@ -31,6 +31,7 @@
                 <w:szCs w:val="36"/>
               </w:rPr>
             </w:pPr>
+            <w:proofErr w:type="spellStart"/>
             <w:r>
               <w:rPr>
                 <w:sz w:val="36"/>
@@ -38,6 +39,7 @@
               </w:rPr>
               <w:t>JustHealth</w:t>
             </w:r>
+            <w:proofErr w:type="spellEnd"/>
             <w:r>
               <w:rPr>
                 <w:sz w:val="36"/>
@@ -50,7 +52,7 @@
                 <w:sz w:val="36"/>
                 <w:szCs w:val="36"/>
               </w:rPr>
-              <w:t>5</w:t>
+              <w:t>6</w:t>
             </w:r>
           </w:p>
         </w:tc>
@@ -170,20 +172,42 @@
               <w:rPr>
                 <w:b w:val="0"/>
               </w:rPr>
-              <w:t>unctioning way for carers to edit and delete</w:t>
-            </w:r>
+              <w:t xml:space="preserve">unctioning way for </w:t>
+            </w:r>
+            <w:proofErr w:type="spellStart"/>
             <w:r>
               <w:rPr>
                 <w:b w:val="0"/>
               </w:rPr>
+              <w:t>carers</w:t>
+            </w:r>
+            <w:proofErr w:type="spellEnd"/>
+            <w:r>
+              <w:rPr>
+                <w:b w:val="0"/>
+              </w:rPr>
+              <w:t xml:space="preserve"> to edit and delete</w:t>
+            </w:r>
+            <w:r>
+              <w:rPr>
+                <w:b w:val="0"/>
+              </w:rPr>
               <w:t xml:space="preserve"> m</w:t>
             </w:r>
             <w:r>
               <w:rPr>
                 <w:b w:val="0"/>
               </w:rPr>
-              <w:t>edication details for carers</w:t>
-            </w:r>
+              <w:t xml:space="preserve">edication details for </w:t>
+            </w:r>
+            <w:proofErr w:type="spellStart"/>
+            <w:r>
+              <w:rPr>
+                <w:b w:val="0"/>
+              </w:rPr>
+              <w:t>carers</w:t>
+            </w:r>
+            <w:proofErr w:type="spellEnd"/>
           </w:p>
           <w:p>
             <w:pPr>
@@ -206,26 +230,40 @@
               <w:rPr>
                 <w:b w:val="0"/>
               </w:rPr>
-              <w:t>unctioning way for carers to edit and delete</w:t>
-            </w:r>
+              <w:t xml:space="preserve">unctioning way for </w:t>
+            </w:r>
+            <w:proofErr w:type="spellStart"/>
             <w:r>
               <w:rPr>
                 <w:b w:val="0"/>
               </w:rPr>
-              <w:t xml:space="preserve"> appointment details for patients and carers</w:t>
-            </w:r>
+              <w:t>carers</w:t>
+            </w:r>
+            <w:proofErr w:type="spellEnd"/>
+            <w:r>
+              <w:rPr>
+                <w:b w:val="0"/>
+              </w:rPr>
+              <w:t xml:space="preserve"> to edit and delete appointment details for patients and </w:t>
+            </w:r>
+            <w:proofErr w:type="spellStart"/>
+            <w:r>
+              <w:rPr>
+                <w:b w:val="0"/>
+              </w:rPr>
+              <w:t>carers</w:t>
+            </w:r>
+            <w:proofErr w:type="spellEnd"/>
           </w:p>
           <w:p>
             <w:pPr>
               <w:pStyle w:val="ListParagraph"/>
-              <w:numPr>
-                <w:ilvl w:val="0"/>
-                <w:numId w:val="1"/>
-              </w:numPr>
               <w:rPr>
                 <w:b w:val="0"/>
               </w:rPr>
             </w:pPr>
+            <w:bookmarkStart w:id="0" w:name="_GoBack"/>
+            <w:bookmarkEnd w:id="0"/>
           </w:p>
           <w:p/>
           <w:p/>
@@ -373,8 +411,6 @@
               </w:rPr>
               <w:t>Set realistic targets with other work commitments.</w:t>
             </w:r>
-            <w:bookmarkStart w:id="0" w:name="_GoBack"/>
-            <w:bookmarkEnd w:id="0"/>
           </w:p>
           <w:p/>
           <w:p/>
